--- a/TataSky Broadband-Jun-Invoice.docx
+++ b/TataSky Broadband-Jun-Invoice.docx
@@ -73,10 +73,12 @@
         <w:pStyle w:val="Heading1"/>
         <w:spacing w:before="57"/>
       </w:pPr>
+      <w:proofErr w:type="gramStart"/>
       <w:r>
         <w:lastRenderedPageBreak/>
         <w:t>Subscriber :</w:t>
       </w:r>
+      <w:proofErr w:type="gramEnd"/>
     </w:p>
     <w:p>
       <w:pPr>
@@ -89,12 +91,20 @@
       <w:r>
         <w:br w:type="column"/>
       </w:r>
+      <w:proofErr w:type="spellStart"/>
       <w:r>
         <w:rPr>
           <w:sz w:val="16"/>
         </w:rPr>
         <w:lastRenderedPageBreak/>
-        <w:t>Mr PARAS</w:t>
+        <w:t>Mr</w:t>
+      </w:r>
+      <w:proofErr w:type="spellEnd"/>
+      <w:r>
+        <w:rPr>
+          <w:sz w:val="16"/>
+        </w:rPr>
+        <w:t xml:space="preserve"> PARAS</w:t>
       </w:r>
       <w:r>
         <w:rPr>
@@ -263,10 +273,7 @@
         <w:t>03/06</w:t>
       </w:r>
       <w:r>
-        <w:t>/2023 17</w:t>
-      </w:r>
-      <w:r>
-        <w:t>:48</w:t>
+        <w:t>/2023 17:48</w:t>
       </w:r>
     </w:p>
     <w:p>
@@ -385,8 +392,13 @@
         </w:rPr>
         <w:tab/>
       </w:r>
-      <w:r>
-        <w:t>305,Floor-3,Tower-C2,Kingsbury,Charholi</w:t>
+      <w:proofErr w:type="gramStart"/>
+      <w:r>
+        <w:t>305,Floor</w:t>
+      </w:r>
+      <w:proofErr w:type="gramEnd"/>
+      <w:r>
+        <w:t>-3,Tower-C2,Kingsbury,Charholi</w:t>
       </w:r>
     </w:p>
     <w:p>
@@ -395,8 +407,15 @@
         <w:spacing w:before="2"/>
         <w:ind w:left="1880"/>
       </w:pPr>
-      <w:r>
-        <w:t>Budruk,Pride World City</w:t>
+      <w:proofErr w:type="spellStart"/>
+      <w:proofErr w:type="gramStart"/>
+      <w:r>
+        <w:t>Budruk,Pride</w:t>
+      </w:r>
+      <w:proofErr w:type="spellEnd"/>
+      <w:proofErr w:type="gramEnd"/>
+      <w:r>
+        <w:t xml:space="preserve"> World City</w:t>
       </w:r>
     </w:p>
     <w:p>
@@ -456,8 +475,13 @@
         <w:ind w:right="3511"/>
       </w:pPr>
       <w:r>
-        <w:t>Landline Number :</w:t>
-      </w:r>
+        <w:t xml:space="preserve">Landline </w:t>
+      </w:r>
+      <w:proofErr w:type="gramStart"/>
+      <w:r>
+        <w:t>Number :</w:t>
+      </w:r>
+      <w:proofErr w:type="gramEnd"/>
       <w:r>
         <w:rPr>
           <w:spacing w:val="-48"/>
@@ -473,31 +497,17 @@
         <w:spacing w:line="185" w:lineRule="exact"/>
         <w:ind w:left="140"/>
         <w:rPr>
+          <w:sz w:val="16"/>
+        </w:rPr>
+      </w:pPr>
+      <w:r>
+        <w:rPr>
           <w:rFonts w:ascii="Arial"/>
           <w:b/>
           <w:sz w:val="18"/>
         </w:rPr>
-      </w:pPr>
-      <w:r>
-        <w:rPr>
-          <w:rFonts w:ascii="Arial"/>
-          <w:b/>
-          <w:sz w:val="18"/>
-        </w:rPr>
         <w:t>GSTIN :</w:t>
       </w:r>
-    </w:p>
-    <w:p>
-      <w:pPr>
-        <w:tabs>
-          <w:tab w:val="left" w:pos="1619"/>
-        </w:tabs>
-        <w:spacing w:before="152" w:line="198" w:lineRule="exact"/>
-        <w:ind w:left="140"/>
-        <w:rPr>
-          <w:sz w:val="16"/>
-        </w:rPr>
-      </w:pPr>
       <w:r>
         <w:br w:type="column"/>
       </w:r>
@@ -538,8 +548,52 @@
         <w:rPr>
           <w:sz w:val="16"/>
         </w:rPr>
-        <w:t>road, Kalina,, Santacruz East,Mumbai</w:t>
-      </w:r>
+        <w:t xml:space="preserve">road, </w:t>
+      </w:r>
+      <w:proofErr w:type="spellStart"/>
+      <w:proofErr w:type="gramStart"/>
+      <w:r>
+        <w:rPr>
+          <w:sz w:val="16"/>
+        </w:rPr>
+        <w:t>Kalina</w:t>
+      </w:r>
+      <w:proofErr w:type="spellEnd"/>
+      <w:r>
+        <w:rPr>
+          <w:sz w:val="16"/>
+        </w:rPr>
+        <w:t>,,</w:t>
+      </w:r>
+      <w:proofErr w:type="gramEnd"/>
+      <w:r>
+        <w:rPr>
+          <w:sz w:val="16"/>
+        </w:rPr>
+        <w:t xml:space="preserve"> </w:t>
+      </w:r>
+      <w:proofErr w:type="spellStart"/>
+      <w:r>
+        <w:rPr>
+          <w:sz w:val="16"/>
+        </w:rPr>
+        <w:t>Santacruz</w:t>
+      </w:r>
+      <w:proofErr w:type="spellEnd"/>
+      <w:r>
+        <w:rPr>
+          <w:sz w:val="16"/>
+        </w:rPr>
+        <w:t xml:space="preserve"> </w:t>
+      </w:r>
+      <w:proofErr w:type="spellStart"/>
+      <w:r>
+        <w:rPr>
+          <w:sz w:val="16"/>
+        </w:rPr>
+        <w:t>East,Mumbai</w:t>
+      </w:r>
+      <w:proofErr w:type="spellEnd"/>
     </w:p>
     <w:p>
       <w:pPr>
@@ -1478,11 +1532,19 @@
               </w:rPr>
               <w:t xml:space="preserve"> </w:t>
             </w:r>
+            <w:proofErr w:type="spellStart"/>
             <w:r>
               <w:rPr>
                 <w:sz w:val="18"/>
               </w:rPr>
-              <w:t>Paise only.</w:t>
+              <w:t>Paise</w:t>
+            </w:r>
+            <w:proofErr w:type="spellEnd"/>
+            <w:r>
+              <w:rPr>
+                <w:sz w:val="18"/>
+              </w:rPr>
+              <w:t xml:space="preserve"> only.</w:t>
             </w:r>
           </w:p>
         </w:tc>
@@ -1528,13 +1590,12 @@
           <w:noProof/>
           <w:sz w:val="20"/>
         </w:rPr>
-        <w:lastRenderedPageBreak/>
         <mc:AlternateContent>
           <mc:Choice Requires="wpg">
             <w:drawing>
               <wp:inline distT="0" distB="0" distL="0" distR="0">
-                <wp:extent cx="7023100" cy="4207510"/>
-                <wp:effectExtent l="3175" t="0" r="3175" b="3175"/>
+                <wp:extent cx="7023100" cy="4108862"/>
+                <wp:effectExtent l="0" t="0" r="6350" b="6350"/>
                 <wp:docPr id="3" name="Group 3"/>
                 <wp:cNvGraphicFramePr>
                   <a:graphicFrameLocks xmlns:a="http://schemas.openxmlformats.org/drawingml/2006/main"/>
@@ -1548,7 +1609,7 @@
                       <wpg:grpSpPr bwMode="auto">
                         <a:xfrm>
                           <a:off x="0" y="0"/>
-                          <a:ext cx="7023100" cy="4207510"/>
+                          <a:ext cx="7023100" cy="4108862"/>
                           <a:chOff x="0" y="0"/>
                           <a:chExt cx="11060" cy="6626"/>
                         </a:xfrm>
@@ -1614,7 +1675,7 @@
                           </pic:cNvPicPr>
                         </pic:nvPicPr>
                         <pic:blipFill>
-                          <a:blip r:embed="rId6">
+                          <a:blip r:embed="rId6" cstate="print">
                             <a:extLst>
                               <a:ext uri="{28A0092B-C50C-407E-A947-70E740481C1C}">
                                 <a14:useLocalDpi xmlns:a14="http://schemas.microsoft.com/office/drawing/2010/main" val="0"/>
@@ -3699,8 +3760,6 @@
                                 </w:rPr>
                                 <w:t>2023.09.03</w:t>
                               </w:r>
-                              <w:bookmarkStart w:id="0" w:name="_GoBack"/>
-                              <w:bookmarkEnd w:id="0"/>
                               <w:r>
                                 <w:rPr>
                                   <w:spacing w:val="-5"/>
@@ -3712,13 +3771,7 @@
                                 <w:rPr>
                                   <w:sz w:val="20"/>
                                 </w:rPr>
-                                <w:t>10</w:t>
-                              </w:r>
-                              <w:r>
-                                <w:rPr>
-                                  <w:sz w:val="20"/>
-                                </w:rPr>
-                                <w:t>:39:19</w:t>
+                                <w:t>10:39:19</w:t>
                               </w:r>
                               <w:r>
                                 <w:rPr>
@@ -3748,7 +3801,7 @@
           </mc:Choice>
           <mc:Fallback>
             <w:pict>
-              <v:group id="Group 3" o:spid="_x0000_s1026" style="width:553pt;height:331.3pt;mso-position-horizontal-relative:char;mso-position-vertical-relative:line" coordsize="11060,6626" o:gfxdata="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">
+              <v:group id="Group 3" o:spid="_x0000_s1026" style="width:553pt;height:323.55pt;mso-position-horizontal-relative:char;mso-position-vertical-relative:line" coordsize="11060,6626" o:gfxdata="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">
                 <v:shapetype id="_x0000_t75" coordsize="21600,21600" o:spt="75" o:preferrelative="t" path="m@4@5l@4@11@9@11@9@5xe" filled="f" stroked="f">
                   <v:stroke joinstyle="miter"/>
                   <v:formulas>
@@ -3771,7 +3824,7 @@
                 <v:shape id="Picture 10" o:spid="_x0000_s1027" type="#_x0000_t75" style="position:absolute;width:11060;height:3380;visibility:visible;mso-wrap-style:square" o:gfxdata="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">
                   <v:imagedata r:id="rId8" o:title=""/>
                 </v:shape>
-                <v:shape id="Picture 9" o:spid="_x0000_s1028" type="#_x0000_t75" style="position:absolute;left:243;top:4064;width:10475;height:2562;visibility:visible;mso-wrap-style:square" o:gfxdata="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">
+                <v:shape id="Picture 9" o:spid="_x0000_s1028" type="#_x0000_t75" style="position:absolute;left:243;top:4064;width:10475;height:2562;visibility:visible;mso-wrap-style:square" o:gfxdata="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">
                   <v:imagedata r:id="rId9" o:title=""/>
                 </v:shape>
                 <v:shape id="Picture 8" o:spid="_x0000_s1029" type="#_x0000_t75" style="position:absolute;left:4980;top:3420;width:1640;height:1640;visibility:visible;mso-wrap-style:square" o:gfxdata="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">
@@ -4024,8 +4077,6 @@
                           </w:rPr>
                           <w:t>2023.09.03</w:t>
                         </w:r>
-                        <w:bookmarkStart w:id="1" w:name="_GoBack"/>
-                        <w:bookmarkEnd w:id="1"/>
                         <w:r>
                           <w:rPr>
                             <w:spacing w:val="-5"/>
@@ -4037,13 +4088,7 @@
                           <w:rPr>
                             <w:sz w:val="20"/>
                           </w:rPr>
-                          <w:t>10</w:t>
-                        </w:r>
-                        <w:r>
-                          <w:rPr>
-                            <w:sz w:val="20"/>
-                          </w:rPr>
-                          <w:t>:39:19</w:t>
+                          <w:t>10:39:19</w:t>
                         </w:r>
                         <w:r>
                           <w:rPr>
@@ -4069,6 +4114,8 @@
         </mc:AlternateContent>
       </w:r>
     </w:p>
+    <w:bookmarkStart w:id="0" w:name="_GoBack"/>
+    <w:bookmarkEnd w:id="0"/>
     <w:p>
       <w:pPr>
         <w:pStyle w:val="BodyText"/>
